--- a/Android Dev Challenge - Cover Letter Ibrahim.docx
+++ b/Android Dev Challenge - Cover Letter Ibrahim.docx
@@ -70,8 +70,6 @@
           <w:rFonts w:ascii="Roboto" w:eastAsia="Roboto" w:hAnsi="Roboto" w:cs="Roboto"/>
           <w:b/>
           <w:color w:val="434343"/>
-          <w:sz w:val="24"/>
-          <w:szCs w:val="24"/>
         </w:rPr>
       </w:pPr>
     </w:p>
@@ -82,8 +80,6 @@
           <w:rFonts w:ascii="Roboto" w:eastAsia="Roboto" w:hAnsi="Roboto" w:cs="Roboto"/>
           <w:b/>
           <w:color w:val="434343"/>
-          <w:sz w:val="24"/>
-          <w:szCs w:val="24"/>
         </w:rPr>
       </w:pPr>
       <w:r>
@@ -91,8 +87,6 @@
           <w:rFonts w:ascii="Roboto" w:eastAsia="Roboto" w:hAnsi="Roboto" w:cs="Roboto"/>
           <w:b/>
           <w:color w:val="434343"/>
-          <w:sz w:val="24"/>
-          <w:szCs w:val="24"/>
         </w:rPr>
         <w:t xml:space="preserve">Tell us what your idea is. </w:t>
       </w:r>
@@ -202,7 +196,27 @@
           <w:sz w:val="20"/>
           <w:szCs w:val="20"/>
         </w:rPr>
-        <w:t xml:space="preserve"> to start a call, watch a movie on Netflix on TV, interact with others easily. This will be more like a special Android Accessibility service that can be used by Android phones, TVs or any Android device. ML is used to study how people interact with the device to do a particular action as well as to translate sign language to English or any language.</w:t>
+        <w:t xml:space="preserve"> to start a call, watch a movie on Netflix on TV, interact with others easily. This will be more like a special Android Accessibility </w:t>
+      </w:r>
+      <w:r>
+        <w:rPr>
+          <w:rFonts w:ascii="Roboto Light" w:eastAsia="Roboto Light" w:hAnsi="Roboto Light" w:cs="Roboto Light"/>
+          <w:color w:val="434343"/>
+          <w:sz w:val="20"/>
+          <w:szCs w:val="20"/>
+        </w:rPr>
+        <w:t>product/</w:t>
+      </w:r>
+      <w:bookmarkStart w:id="0" w:name="_GoBack"/>
+      <w:bookmarkEnd w:id="0"/>
+      <w:r>
+        <w:rPr>
+          <w:rFonts w:ascii="Roboto Light" w:eastAsia="Roboto Light" w:hAnsi="Roboto Light" w:cs="Roboto Light"/>
+          <w:color w:val="434343"/>
+          <w:sz w:val="20"/>
+          <w:szCs w:val="20"/>
+        </w:rPr>
+        <w:t>service that can be used by Android phones, TVs or any Android device. ML is used to study how people interact with the device to do a particular action as well as to translate sign language to English or any language.</w:t>
       </w:r>
       <w:r>
         <w:rPr>
@@ -245,8 +259,6 @@
           <w:rFonts w:ascii="Roboto" w:eastAsia="Roboto" w:hAnsi="Roboto" w:cs="Roboto"/>
           <w:b/>
           <w:color w:val="434343"/>
-          <w:sz w:val="24"/>
-          <w:szCs w:val="24"/>
         </w:rPr>
       </w:pPr>
       <w:r>
@@ -254,8 +266,6 @@
           <w:rFonts w:ascii="Roboto" w:eastAsia="Roboto" w:hAnsi="Roboto" w:cs="Roboto"/>
           <w:b/>
           <w:color w:val="434343"/>
-          <w:sz w:val="24"/>
-          <w:szCs w:val="24"/>
         </w:rPr>
         <w:t xml:space="preserve">Tell us how you plan on bringing it to life. </w:t>
       </w:r>
@@ -496,18 +506,16 @@
         </w:rPr>
         <w:t xml:space="preserve">I do not have that much experience in </w:t>
       </w:r>
-      <w:proofErr w:type="gramStart"/>
-      <w:r>
-        <w:rPr>
-          <w:rFonts w:ascii="Roboto Light" w:eastAsia="Roboto Light" w:hAnsi="Roboto Light" w:cs="Roboto Light"/>
-          <w:iCs/>
-          <w:color w:val="434343"/>
-          <w:sz w:val="20"/>
-          <w:szCs w:val="20"/>
-        </w:rPr>
-        <w:t>ML</w:t>
-      </w:r>
-      <w:proofErr w:type="gramEnd"/>
+      <w:r>
+        <w:rPr>
+          <w:rFonts w:ascii="Roboto Light" w:eastAsia="Roboto Light" w:hAnsi="Roboto Light" w:cs="Roboto Light"/>
+          <w:iCs/>
+          <w:color w:val="434343"/>
+          <w:sz w:val="20"/>
+          <w:szCs w:val="20"/>
+        </w:rPr>
+        <w:t>ML,</w:t>
+      </w:r>
       <w:r>
         <w:rPr>
           <w:rFonts w:ascii="Roboto Light" w:eastAsia="Roboto Light" w:hAnsi="Roboto Light" w:cs="Roboto Light"/>
@@ -622,18 +630,7 @@
           <w:sz w:val="20"/>
           <w:szCs w:val="20"/>
         </w:rPr>
-        <w:t xml:space="preserve">and lay the foundation for creating a </w:t>
-      </w:r>
-      <w:r>
-        <w:rPr>
-          <w:rFonts w:ascii="Roboto Light" w:eastAsia="Roboto Light" w:hAnsi="Roboto Light" w:cs="Roboto Light"/>
-          <w:iCs/>
-          <w:color w:val="434343"/>
-          <w:sz w:val="20"/>
-          <w:szCs w:val="20"/>
-        </w:rPr>
-        <w:lastRenderedPageBreak/>
-        <w:t>model and training with sign language dataset</w:t>
+        <w:t>and lay the foundation for creating a model and training with sign language dataset</w:t>
       </w:r>
       <w:r>
         <w:rPr>
@@ -701,7 +698,18 @@
           <w:sz w:val="20"/>
           <w:szCs w:val="20"/>
         </w:rPr>
-        <w:t xml:space="preserve"> app that will convert sign language to text and respond to some basic actions like call my dad, mom, etc. Also train ML model to understand sign language and custom actions</w:t>
+        <w:t xml:space="preserve"> app that will convert sign language to text and respond to some basic </w:t>
+      </w:r>
+      <w:r>
+        <w:rPr>
+          <w:rFonts w:ascii="Roboto Light" w:eastAsia="Roboto Light" w:hAnsi="Roboto Light" w:cs="Roboto Light"/>
+          <w:iCs/>
+          <w:color w:val="434343"/>
+          <w:sz w:val="20"/>
+          <w:szCs w:val="20"/>
+        </w:rPr>
+        <w:lastRenderedPageBreak/>
+        <w:t>actions like call my dad, mom, etc. Also train ML model to understand sign language and custom actions</w:t>
       </w:r>
     </w:p>
     <w:p>
@@ -807,8 +815,6 @@
           <w:rFonts w:ascii="Roboto" w:eastAsia="Roboto" w:hAnsi="Roboto" w:cs="Roboto"/>
           <w:b/>
           <w:color w:val="434343"/>
-          <w:sz w:val="24"/>
-          <w:szCs w:val="24"/>
         </w:rPr>
       </w:pPr>
       <w:r>
@@ -816,8 +822,6 @@
           <w:rFonts w:ascii="Roboto" w:eastAsia="Roboto" w:hAnsi="Roboto" w:cs="Roboto"/>
           <w:b/>
           <w:color w:val="434343"/>
-          <w:sz w:val="24"/>
-          <w:szCs w:val="24"/>
         </w:rPr>
         <w:t xml:space="preserve">Tell us about you. </w:t>
       </w:r>
@@ -1262,14 +1266,70 @@
       </w:r>
     </w:p>
     <w:p>
+      <w:proofErr w:type="spellStart"/>
+      <w:r>
+        <w:rPr>
+          <w:rFonts w:ascii="Roboto Light" w:eastAsia="Roboto Light" w:hAnsi="Roboto Light" w:cs="Roboto Light"/>
+          <w:iCs/>
+          <w:color w:val="434343"/>
+          <w:sz w:val="20"/>
+          <w:szCs w:val="20"/>
+        </w:rPr>
+        <w:t>Linkedin</w:t>
+      </w:r>
+      <w:proofErr w:type="spellEnd"/>
+      <w:r>
+        <w:rPr>
+          <w:rFonts w:ascii="Roboto Light" w:eastAsia="Roboto Light" w:hAnsi="Roboto Light" w:cs="Roboto Light"/>
+          <w:iCs/>
+          <w:color w:val="434343"/>
+          <w:sz w:val="20"/>
+          <w:szCs w:val="20"/>
+        </w:rPr>
+        <w:t xml:space="preserve">: </w:t>
+      </w:r>
+      <w:hyperlink r:id="rId7" w:history="1">
+        <w:r>
+          <w:rPr>
+            <w:rStyle w:val="Hyperlink"/>
+          </w:rPr>
+          <w:t>https://www.linkedin.com/in/imscreed/</w:t>
+        </w:r>
+      </w:hyperlink>
+    </w:p>
+    <w:p>
+      <w:pPr>
+        <w:widowControl w:val="0"/>
+        <w:spacing w:after="60"/>
+        <w:rPr>
+          <w:rFonts w:ascii="Roboto Light" w:eastAsia="Roboto Light" w:hAnsi="Roboto Light" w:cs="Roboto Light"/>
+          <w:iCs/>
+          <w:color w:val="434343"/>
+          <w:sz w:val="20"/>
+          <w:szCs w:val="20"/>
+        </w:rPr>
+      </w:pPr>
+    </w:p>
+    <w:p>
+      <w:pPr>
+        <w:widowControl w:val="0"/>
+        <w:spacing w:after="60"/>
+        <w:rPr>
+          <w:rFonts w:ascii="Roboto Light" w:eastAsia="Roboto Light" w:hAnsi="Roboto Light" w:cs="Roboto Light"/>
+          <w:iCs/>
+          <w:color w:val="434343"/>
+          <w:sz w:val="20"/>
+          <w:szCs w:val="20"/>
+        </w:rPr>
+      </w:pPr>
+    </w:p>
+    <w:p>
       <w:pPr>
         <w:spacing w:after="60"/>
         <w:rPr>
           <w:rFonts w:ascii="Roboto" w:eastAsia="Roboto" w:hAnsi="Roboto" w:cs="Roboto"/>
           <w:b/>
           <w:color w:val="434343"/>
-          <w:sz w:val="24"/>
-          <w:szCs w:val="24"/>
         </w:rPr>
       </w:pPr>
     </w:p>
@@ -1280,8 +1340,6 @@
           <w:rFonts w:ascii="Roboto" w:eastAsia="Roboto" w:hAnsi="Roboto" w:cs="Roboto"/>
           <w:b/>
           <w:color w:val="434343"/>
-          <w:sz w:val="24"/>
-          <w:szCs w:val="24"/>
         </w:rPr>
       </w:pPr>
     </w:p>
@@ -1292,8 +1350,6 @@
           <w:rFonts w:ascii="Roboto" w:eastAsia="Roboto" w:hAnsi="Roboto" w:cs="Roboto"/>
           <w:b/>
           <w:color w:val="434343"/>
-          <w:sz w:val="24"/>
-          <w:szCs w:val="24"/>
         </w:rPr>
       </w:pPr>
       <w:r>
@@ -1301,9 +1357,8 @@
           <w:rFonts w:ascii="Roboto" w:eastAsia="Roboto" w:hAnsi="Roboto" w:cs="Roboto"/>
           <w:b/>
           <w:color w:val="434343"/>
-          <w:sz w:val="24"/>
-          <w:szCs w:val="24"/>
-        </w:rPr>
+        </w:rPr>
+        <w:lastRenderedPageBreak/>
         <w:t xml:space="preserve">Next steps.  </w:t>
       </w:r>
     </w:p>
@@ -1398,8 +1453,6 @@
         </w:rPr>
         <w:t>AndroidDevChallenge</w:t>
       </w:r>
-      <w:bookmarkStart w:id="0" w:name="_GoBack"/>
-      <w:bookmarkEnd w:id="0"/>
       <w:proofErr w:type="spellEnd"/>
     </w:p>
     <w:p>
@@ -1448,7 +1501,7 @@
           <w:szCs w:val="20"/>
         </w:rPr>
       </w:pPr>
-      <w:hyperlink r:id="rId7">
+      <w:hyperlink r:id="rId8">
         <w:r>
           <w:rPr>
             <w:rFonts w:ascii="Roboto" w:eastAsia="Roboto" w:hAnsi="Roboto" w:cs="Roboto"/>
@@ -1470,7 +1523,7 @@
     </w:p>
     <w:p/>
     <w:sectPr>
-      <w:headerReference w:type="default" r:id="rId8"/>
+      <w:headerReference w:type="default" r:id="rId9"/>
       <w:pgSz w:w="12240" w:h="15840"/>
       <w:pgMar w:top="1440" w:right="1440" w:bottom="1440" w:left="1440" w:header="720" w:footer="720" w:gutter="0"/>
       <w:pgNumType w:start="1"/>
@@ -1484,9 +1537,6 @@
 <w:endnotes xmlns:wpc="http://schemas.microsoft.com/office/word/2010/wordprocessingCanvas" xmlns:cx="http://schemas.microsoft.com/office/drawing/2014/chartex" xmlns:cx1="http://schemas.microsoft.com/office/drawing/2015/9/8/chartex" xmlns:cx2="http://schemas.microsoft.com/office/drawing/2015/10/21/chartex" xmlns:cx3="http://schemas.microsoft.com/office/drawing/2016/5/9/chartex" xmlns:cx4="http://schemas.microsoft.com/office/drawing/2016/5/10/chartex" xmlns:cx5="http://schemas.microsoft.com/office/drawing/2016/5/11/chartex" xmlns:cx6="http://schemas.microsoft.com/office/drawing/2016/5/12/chartex" xmlns:cx7="http://schemas.microsoft.com/office/drawing/2016/5/13/chartex" xmlns:cx8="http://schemas.microsoft.com/office/drawing/2016/5/14/chartex" xmlns:mc="http://schemas.openxmlformats.org/markup-compatibility/2006" xmlns:aink="http://schemas.microsoft.com/office/drawing/2016/ink" xmlns:am3d="http://schemas.microsoft.com/office/drawing/2017/model3d" xmlns:o="urn:schemas-microsoft-com:office:office" xmlns:r="http://schemas.openxmlformats.org/officeDocument/2006/relationships" xmlns:m="http://schemas.openxmlformats.org/officeDocument/2006/math" xmlns:v="urn:schemas-microsoft-com:vml" xmlns:wp14="http://schemas.microsoft.com/office/word/2010/wordprocessingDrawing" xmlns:wp="http://schemas.openxmlformats.org/drawingml/2006/wordprocessingDrawing" xmlns:w10="urn:schemas-microsoft-com:office:word" xmlns:w="http://schemas.openxmlformats.org/wordprocessingml/2006/main" xmlns:w14="http://schemas.microsoft.com/office/word/2010/wordml" xmlns:w15="http://schemas.microsoft.com/office/word/2012/wordml" xmlns:w16cid="http://schemas.microsoft.com/office/word/2016/wordml/cid" xmlns:w16se="http://schemas.microsoft.com/office/word/2015/wordml/symex" xmlns:wpg="http://schemas.microsoft.com/office/word/2010/wordprocessingGroup" xmlns:wpi="http://schemas.microsoft.com/office/word/2010/wordprocessingInk" xmlns:wne="http://schemas.microsoft.com/office/word/2006/wordml" xmlns:wps="http://schemas.microsoft.com/office/word/2010/wordprocessingShape" mc:Ignorable="w14 w15 w16se w16cid wp14">
   <w:endnote w:type="separator" w:id="-1">
     <w:p>
-      <w:pPr>
-        <w:spacing w:line="240" w:lineRule="auto"/>
-      </w:pPr>
       <w:r>
         <w:separator/>
       </w:r>
@@ -1494,9 +1544,6 @@
   </w:endnote>
   <w:endnote w:type="continuationSeparator" w:id="0">
     <w:p>
-      <w:pPr>
-        <w:spacing w:line="240" w:lineRule="auto"/>
-      </w:pPr>
       <w:r>
         <w:continuationSeparator/>
       </w:r>
@@ -1509,9 +1556,6 @@
 <w:footnotes xmlns:wpc="http://schemas.microsoft.com/office/word/2010/wordprocessingCanvas" xmlns:cx="http://schemas.microsoft.com/office/drawing/2014/chartex" xmlns:cx1="http://schemas.microsoft.com/office/drawing/2015/9/8/chartex" xmlns:cx2="http://schemas.microsoft.com/office/drawing/2015/10/21/chartex" xmlns:cx3="http://schemas.microsoft.com/office/drawing/2016/5/9/chartex" xmlns:cx4="http://schemas.microsoft.com/office/drawing/2016/5/10/chartex" xmlns:cx5="http://schemas.microsoft.com/office/drawing/2016/5/11/chartex" xmlns:cx6="http://schemas.microsoft.com/office/drawing/2016/5/12/chartex" xmlns:cx7="http://schemas.microsoft.com/office/drawing/2016/5/13/chartex" xmlns:cx8="http://schemas.microsoft.com/office/drawing/2016/5/14/chartex" xmlns:mc="http://schemas.openxmlformats.org/markup-compatibility/2006" xmlns:aink="http://schemas.microsoft.com/office/drawing/2016/ink" xmlns:am3d="http://schemas.microsoft.com/office/drawing/2017/model3d" xmlns:o="urn:schemas-microsoft-com:office:office" xmlns:r="http://schemas.openxmlformats.org/officeDocument/2006/relationships" xmlns:m="http://schemas.openxmlformats.org/officeDocument/2006/math" xmlns:v="urn:schemas-microsoft-com:vml" xmlns:wp14="http://schemas.microsoft.com/office/word/2010/wordprocessingDrawing" xmlns:wp="http://schemas.openxmlformats.org/drawingml/2006/wordprocessingDrawing" xmlns:w10="urn:schemas-microsoft-com:office:word" xmlns:w="http://schemas.openxmlformats.org/wordprocessingml/2006/main" xmlns:w14="http://schemas.microsoft.com/office/word/2010/wordml" xmlns:w15="http://schemas.microsoft.com/office/word/2012/wordml" xmlns:w16cid="http://schemas.microsoft.com/office/word/2016/wordml/cid" xmlns:w16se="http://schemas.microsoft.com/office/word/2015/wordml/symex" xmlns:wpg="http://schemas.microsoft.com/office/word/2010/wordprocessingGroup" xmlns:wpi="http://schemas.microsoft.com/office/word/2010/wordprocessingInk" xmlns:wne="http://schemas.microsoft.com/office/word/2006/wordml" xmlns:wps="http://schemas.microsoft.com/office/word/2010/wordprocessingShape" mc:Ignorable="w14 w15 w16se w16cid wp14">
   <w:footnote w:type="separator" w:id="-1">
     <w:p>
-      <w:pPr>
-        <w:spacing w:line="240" w:lineRule="auto"/>
-      </w:pPr>
       <w:r>
         <w:separator/>
       </w:r>
@@ -1519,9 +1563,6 @@
   </w:footnote>
   <w:footnote w:type="continuationSeparator" w:id="0">
     <w:p>
-      <w:pPr>
-        <w:spacing w:line="240" w:lineRule="auto"/>
-      </w:pPr>
       <w:r>
         <w:continuationSeparator/>
       </w:r>
@@ -2420,7 +2461,16 @@
   <w:style w:type="paragraph" w:default="1" w:styleId="Normal">
     <w:name w:val="Normal"/>
     <w:qFormat/>
-    <w:rsid w:val="00E61211"/>
+    <w:rsid w:val="00F122E3"/>
+    <w:pPr>
+      <w:spacing w:line="240" w:lineRule="auto"/>
+    </w:pPr>
+    <w:rPr>
+      <w:rFonts w:ascii="Times New Roman" w:eastAsia="Times New Roman" w:hAnsi="Times New Roman" w:cs="Times New Roman"/>
+      <w:sz w:val="24"/>
+      <w:szCs w:val="24"/>
+      <w:lang w:val="en-US"/>
+    </w:rPr>
   </w:style>
   <w:style w:type="paragraph" w:styleId="Heading1">
     <w:name w:val="heading 1"/>
@@ -2431,12 +2481,14 @@
     <w:pPr>
       <w:keepNext/>
       <w:keepLines/>
-      <w:spacing w:before="400" w:after="120"/>
+      <w:spacing w:before="400" w:after="120" w:line="276" w:lineRule="auto"/>
       <w:outlineLvl w:val="0"/>
     </w:pPr>
     <w:rPr>
+      <w:rFonts w:ascii="Arial" w:eastAsia="Arial" w:hAnsi="Arial" w:cs="Arial"/>
       <w:sz w:val="40"/>
       <w:szCs w:val="40"/>
+      <w:lang w:val="en"/>
     </w:rPr>
   </w:style>
   <w:style w:type="paragraph" w:styleId="Heading2">
@@ -2450,12 +2502,14 @@
     <w:pPr>
       <w:keepNext/>
       <w:keepLines/>
-      <w:spacing w:before="360" w:after="120"/>
+      <w:spacing w:before="360" w:after="120" w:line="276" w:lineRule="auto"/>
       <w:outlineLvl w:val="1"/>
     </w:pPr>
     <w:rPr>
+      <w:rFonts w:ascii="Arial" w:eastAsia="Arial" w:hAnsi="Arial" w:cs="Arial"/>
       <w:sz w:val="32"/>
       <w:szCs w:val="32"/>
+      <w:lang w:val="en"/>
     </w:rPr>
   </w:style>
   <w:style w:type="paragraph" w:styleId="Heading3">
@@ -2469,13 +2523,15 @@
     <w:pPr>
       <w:keepNext/>
       <w:keepLines/>
-      <w:spacing w:before="320" w:after="80"/>
+      <w:spacing w:before="320" w:after="80" w:line="276" w:lineRule="auto"/>
       <w:outlineLvl w:val="2"/>
     </w:pPr>
     <w:rPr>
+      <w:rFonts w:ascii="Arial" w:eastAsia="Arial" w:hAnsi="Arial" w:cs="Arial"/>
       <w:color w:val="434343"/>
       <w:sz w:val="28"/>
       <w:szCs w:val="28"/>
+      <w:lang w:val="en"/>
     </w:rPr>
   </w:style>
   <w:style w:type="paragraph" w:styleId="Heading4">
@@ -2489,13 +2545,13 @@
     <w:pPr>
       <w:keepNext/>
       <w:keepLines/>
-      <w:spacing w:before="280" w:after="80"/>
+      <w:spacing w:before="280" w:after="80" w:line="276" w:lineRule="auto"/>
       <w:outlineLvl w:val="3"/>
     </w:pPr>
     <w:rPr>
+      <w:rFonts w:ascii="Arial" w:eastAsia="Arial" w:hAnsi="Arial" w:cs="Arial"/>
       <w:color w:val="666666"/>
-      <w:sz w:val="24"/>
-      <w:szCs w:val="24"/>
+      <w:lang w:val="en"/>
     </w:rPr>
   </w:style>
   <w:style w:type="paragraph" w:styleId="Heading5">
@@ -2509,11 +2565,15 @@
     <w:pPr>
       <w:keepNext/>
       <w:keepLines/>
-      <w:spacing w:before="240" w:after="80"/>
+      <w:spacing w:before="240" w:after="80" w:line="276" w:lineRule="auto"/>
       <w:outlineLvl w:val="4"/>
     </w:pPr>
     <w:rPr>
+      <w:rFonts w:ascii="Arial" w:eastAsia="Arial" w:hAnsi="Arial" w:cs="Arial"/>
       <w:color w:val="666666"/>
+      <w:sz w:val="22"/>
+      <w:szCs w:val="22"/>
+      <w:lang w:val="en"/>
     </w:rPr>
   </w:style>
   <w:style w:type="paragraph" w:styleId="Heading6">
@@ -2527,12 +2587,16 @@
     <w:pPr>
       <w:keepNext/>
       <w:keepLines/>
-      <w:spacing w:before="240" w:after="80"/>
+      <w:spacing w:before="240" w:after="80" w:line="276" w:lineRule="auto"/>
       <w:outlineLvl w:val="5"/>
     </w:pPr>
     <w:rPr>
+      <w:rFonts w:ascii="Arial" w:eastAsia="Arial" w:hAnsi="Arial" w:cs="Arial"/>
       <w:i/>
       <w:color w:val="666666"/>
+      <w:sz w:val="22"/>
+      <w:szCs w:val="22"/>
+      <w:lang w:val="en"/>
     </w:rPr>
   </w:style>
   <w:style w:type="character" w:default="1" w:styleId="DefaultParagraphFont">
@@ -2571,11 +2635,13 @@
     <w:pPr>
       <w:keepNext/>
       <w:keepLines/>
-      <w:spacing w:after="60"/>
+      <w:spacing w:after="60" w:line="276" w:lineRule="auto"/>
     </w:pPr>
     <w:rPr>
+      <w:rFonts w:ascii="Arial" w:eastAsia="Arial" w:hAnsi="Arial" w:cs="Arial"/>
       <w:sz w:val="52"/>
       <w:szCs w:val="52"/>
+      <w:lang w:val="en"/>
     </w:rPr>
   </w:style>
   <w:style w:type="paragraph" w:styleId="Subtitle">
@@ -2587,12 +2653,14 @@
     <w:pPr>
       <w:keepNext/>
       <w:keepLines/>
-      <w:spacing w:after="320"/>
+      <w:spacing w:after="320" w:line="276" w:lineRule="auto"/>
     </w:pPr>
     <w:rPr>
+      <w:rFonts w:ascii="Arial" w:eastAsia="Arial" w:hAnsi="Arial" w:cs="Arial"/>
       <w:color w:val="666666"/>
       <w:sz w:val="30"/>
       <w:szCs w:val="30"/>
+      <w:lang w:val="en"/>
     </w:rPr>
   </w:style>
   <w:style w:type="paragraph" w:styleId="ListParagraph">
@@ -2602,9 +2670,28 @@
     <w:qFormat/>
     <w:rsid w:val="00E61211"/>
     <w:pPr>
+      <w:spacing w:line="276" w:lineRule="auto"/>
       <w:ind w:left="720"/>
       <w:contextualSpacing/>
     </w:pPr>
+    <w:rPr>
+      <w:rFonts w:ascii="Arial" w:eastAsia="Arial" w:hAnsi="Arial" w:cs="Arial"/>
+      <w:sz w:val="22"/>
+      <w:szCs w:val="22"/>
+      <w:lang w:val="en"/>
+    </w:rPr>
+  </w:style>
+  <w:style w:type="character" w:styleId="Hyperlink">
+    <w:name w:val="Hyperlink"/>
+    <w:basedOn w:val="DefaultParagraphFont"/>
+    <w:uiPriority w:val="99"/>
+    <w:semiHidden/>
+    <w:unhideWhenUsed/>
+    <w:rsid w:val="00F122E3"/>
+    <w:rPr>
+      <w:color w:val="0000FF"/>
+      <w:u w:val="single"/>
+    </w:rPr>
   </w:style>
 </w:styles>
 </file>
